--- a/materials/шаблон для проекта.docx
+++ b/materials/шаблон для проекта.docx
@@ -395,19 +395,7 @@
                 <w:sz w:val="28"/>
                 <w:szCs w:val="28"/>
               </w:rPr>
-              <w:t>Машин</w:t>
-            </w:r>
-            <w:bookmarkStart w:id="0" w:name="_GoBack"/>
-            <w:bookmarkEnd w:id="0"/>
-            <w:r>
-              <w:rPr>
-                <w:rFonts w:ascii="Times New Roman" w:eastAsia="Times New Roman" w:hAnsi="Times New Roman" w:cs="Times New Roman"/>
-                <w:b/>
-                <w:color w:val="000000"/>
-                <w:sz w:val="28"/>
-                <w:szCs w:val="28"/>
-              </w:rPr>
-              <w:t xml:space="preserve"> Андрей</w:t>
+              <w:t>Машин Андрей</w:t>
             </w:r>
           </w:p>
         </w:tc>
@@ -450,19 +438,28 @@
           <w:sz w:val="28"/>
           <w:szCs w:val="28"/>
         </w:rPr>
-        <w:t xml:space="preserve">Попова Дарья </w:t>
-      </w:r>
-      <w:proofErr w:type="spellStart"/>
-      <w:r>
-        <w:rPr>
-          <w:rFonts w:ascii="Times New Roman" w:eastAsia="Times New Roman" w:hAnsi="Times New Roman" w:cs="Times New Roman"/>
-          <w:b/>
-          <w:sz w:val="28"/>
-          <w:szCs w:val="28"/>
-        </w:rPr>
-        <w:t>Юреьевна</w:t>
-      </w:r>
-      <w:proofErr w:type="spellEnd"/>
+        <w:t>Попова Дарья Юр</w:t>
+      </w:r>
+      <w:r>
+        <w:rPr>
+          <w:rFonts w:ascii="Times New Roman" w:eastAsia="Times New Roman" w:hAnsi="Times New Roman" w:cs="Times New Roman"/>
+          <w:b/>
+          <w:sz w:val="28"/>
+          <w:szCs w:val="28"/>
+        </w:rPr>
+        <w:t>ь</w:t>
+      </w:r>
+      <w:bookmarkStart w:id="0" w:name="_GoBack"/>
+      <w:bookmarkEnd w:id="0"/>
+      <w:r>
+        <w:rPr>
+          <w:rFonts w:ascii="Times New Roman" w:eastAsia="Times New Roman" w:hAnsi="Times New Roman" w:cs="Times New Roman"/>
+          <w:b/>
+          <w:sz w:val="28"/>
+          <w:szCs w:val="28"/>
+        </w:rPr>
+        <w:t>евна</w:t>
+      </w:r>
       <w:r>
         <w:rPr>
           <w:rFonts w:ascii="Times New Roman" w:eastAsia="Times New Roman" w:hAnsi="Times New Roman" w:cs="Times New Roman"/>
@@ -1526,7 +1523,7 @@
         <w:sz w:val="28"/>
         <w:szCs w:val="28"/>
       </w:rPr>
-      <w:t>6</w:t>
+      <w:t>1</w:t>
     </w:r>
     <w:r>
       <w:rPr>
